--- a/extra/salary_report/assets/salary_report_template.docx
+++ b/extra/salary_report/assets/salary_report_template.docx
@@ -1179,14 +1179,12 @@
       <w:pPr>
         <w:pStyle w:val="3"/>
         <w:rPr>
-          <w:color w:val="0000FF"/>
           <w:sz w:val="28"/>
           <w:szCs w:val="28"/>
         </w:rPr>
       </w:pPr>
       <w:r>
         <w:rPr>
-          <w:color w:val="0000FF"/>
           <w:sz w:val="28"/>
           <w:szCs w:val="28"/>
         </w:rPr>
@@ -1196,207 +1194,45 @@
     <w:p>
       <w:pPr>
         <w:pStyle w:val="Style13"/>
-        <w:numPr>
-          <w:ilvl w:val="0"/>
-          <w:numId w:val="4"/>
-        </w:numPr>
+        <w:ind w:left="288"/>
+      </w:pPr>
+      <w:sdt>
+        <w:sdtPr>
+          <w:rPr>
+            <w:rFonts w:ascii="仿宋" w:eastAsia="仿宋" w:hAnsi="仿宋"/>
+            <w:sz w:val="21"/>
+            <w:szCs w:val="21"/>
+          </w:rPr>
+          <w:alias w:val="key_salary_point"/>
+          <w:tag w:val="text"/>
+          <w:id w:val="-976909685"/>
+          <w:placeholder>
+            <w:docPart w:val="DefaultPlaceholder_-1854013440"/>
+          </w:placeholder>
+          <w:text/>
+        </w:sdtPr>
+        <w:sdtContent>
+          <w:r>
+            <w:rPr>
+              <w:rFonts w:ascii="仿宋" w:eastAsia="仿宋" w:hAnsi="仿宋"/>
+              <w:sz w:val="21"/>
+              <w:szCs w:val="21"/>
+            </w:rPr>
+            <w:t>。</w:t>
+          </w:r>
+        </w:sdtContent>
+      </w:sdt>
+      <w:r>
         <w:rPr>
           <w:rFonts w:ascii="仿宋" w:eastAsia="仿宋" w:hAnsi="仿宋" w:hint="eastAsia"/>
-          <w:color w:val="0000FF"/>
-          <w:sz w:val="21"/>
-          <w:szCs w:val="21"/>
-        </w:rPr>
-      </w:pPr>
-      <w:r>
-        <w:rPr>
-          <w:rFonts w:ascii="仿宋" w:eastAsia="仿宋" w:hAnsi="仿宋"/>
-          <w:b/>
-          <w:bCs/>
-          <w:color w:val="0000FF"/>
-          <w:sz w:val="21"/>
-          <w:szCs w:val="21"/>
-        </w:rPr>
-        <w:lastRenderedPageBreak/>
-        <w:t>关键岗位确定</w:t>
-      </w:r>
-      <w:r>
-        <w:rPr>
-          <w:rFonts w:ascii="仿宋" w:eastAsia="仿宋" w:hAnsi="仿宋"/>
-          <w:color w:val="0000FF"/>
-          <w:sz w:val="21"/>
-          <w:szCs w:val="21"/>
-        </w:rPr>
-        <w:t>：结合公司业务发展重点和岗位重要性，选取 [如核心技术岗位（软件工程师、算法研究员等）、核心营销岗位（销售总监、大客户代表等）、核心管理岗位（生产经理、财务经理等）] 作为关键岗位进行分析。</w:t>
+          <w:sz w:val="21"/>
+          <w:szCs w:val="21"/>
+        </w:rPr>
+        <w:t xml:space="preserve"> </w:t>
       </w:r>
     </w:p>
     <w:p>
       <w:pPr>
-        <w:pStyle w:val="Style13"/>
-        <w:numPr>
-          <w:ilvl w:val="0"/>
-          <w:numId w:val="4"/>
-        </w:numPr>
-        <w:rPr>
-          <w:rFonts w:ascii="仿宋" w:eastAsia="仿宋" w:hAnsi="仿宋" w:hint="eastAsia"/>
-          <w:color w:val="0000FF"/>
-          <w:sz w:val="21"/>
-          <w:szCs w:val="21"/>
-        </w:rPr>
-      </w:pPr>
-      <w:r>
-        <w:rPr>
-          <w:rFonts w:ascii="仿宋" w:eastAsia="仿宋" w:hAnsi="仿宋"/>
-          <w:b/>
-          <w:bCs/>
-          <w:color w:val="0000FF"/>
-          <w:sz w:val="21"/>
-          <w:szCs w:val="21"/>
-        </w:rPr>
-        <w:t>关键岗位薪资水平</w:t>
-      </w:r>
-    </w:p>
-    <w:p>
-      <w:pPr>
-        <w:pStyle w:val="Style13"/>
-        <w:numPr>
-          <w:ilvl w:val="1"/>
-          <w:numId w:val="3"/>
-        </w:numPr>
-        <w:rPr>
-          <w:rFonts w:ascii="仿宋" w:eastAsia="仿宋" w:hAnsi="仿宋" w:hint="eastAsia"/>
-          <w:color w:val="0000FF"/>
-          <w:sz w:val="21"/>
-          <w:szCs w:val="21"/>
-        </w:rPr>
-      </w:pPr>
-      <w:r>
-        <w:rPr>
-          <w:rFonts w:ascii="仿宋" w:eastAsia="仿宋" w:hAnsi="仿宋"/>
-          <w:color w:val="0000FF"/>
-          <w:sz w:val="21"/>
-          <w:szCs w:val="21"/>
-        </w:rPr>
-        <w:t>[关键岗位 1]：月平均薪资 [X1] 元，其中基本工资占比 [P1]%、绩效工资占比 [P2]%、奖金及福利占比 [P3]%。</w:t>
-      </w:r>
-      <w:proofErr w:type="gramStart"/>
-      <w:r>
-        <w:rPr>
-          <w:rFonts w:ascii="仿宋" w:eastAsia="仿宋" w:hAnsi="仿宋"/>
-          <w:color w:val="0000FF"/>
-          <w:sz w:val="21"/>
-          <w:szCs w:val="21"/>
-        </w:rPr>
-        <w:t>该岗位</w:t>
-      </w:r>
-      <w:proofErr w:type="gramEnd"/>
-      <w:r>
-        <w:rPr>
-          <w:rFonts w:ascii="仿宋" w:eastAsia="仿宋" w:hAnsi="仿宋"/>
-          <w:color w:val="0000FF"/>
-          <w:sz w:val="21"/>
-          <w:szCs w:val="21"/>
-        </w:rPr>
-        <w:t>薪资在 [行业 / 地区] 内处于 [领先 / 中等 / 落后] 水平，与同行业标杆企业相比，差距为 [具体金额 / 比例]。</w:t>
-      </w:r>
-    </w:p>
-    <w:p>
-      <w:pPr>
-        <w:pStyle w:val="Style13"/>
-        <w:numPr>
-          <w:ilvl w:val="1"/>
-          <w:numId w:val="3"/>
-        </w:numPr>
-        <w:rPr>
-          <w:rFonts w:ascii="仿宋" w:eastAsia="仿宋" w:hAnsi="仿宋" w:hint="eastAsia"/>
-          <w:color w:val="0000FF"/>
-          <w:sz w:val="21"/>
-          <w:szCs w:val="21"/>
-        </w:rPr>
-      </w:pPr>
-      <w:r>
-        <w:rPr>
-          <w:rFonts w:ascii="仿宋" w:eastAsia="仿宋" w:hAnsi="仿宋"/>
-          <w:color w:val="0000FF"/>
-          <w:sz w:val="21"/>
-          <w:szCs w:val="21"/>
-        </w:rPr>
-        <w:t>[关键岗位 2]：月平均薪资 [X2] 元，薪资结构中</w:t>
-      </w:r>
-      <w:proofErr w:type="gramStart"/>
-      <w:r>
-        <w:rPr>
-          <w:rFonts w:ascii="仿宋" w:eastAsia="仿宋" w:hAnsi="仿宋"/>
-          <w:color w:val="0000FF"/>
-          <w:sz w:val="21"/>
-          <w:szCs w:val="21"/>
-        </w:rPr>
-        <w:t>各项占</w:t>
-      </w:r>
-      <w:proofErr w:type="gramEnd"/>
-      <w:r>
-        <w:rPr>
-          <w:rFonts w:ascii="仿宋" w:eastAsia="仿宋" w:hAnsi="仿宋"/>
-          <w:color w:val="0000FF"/>
-          <w:sz w:val="21"/>
-          <w:szCs w:val="21"/>
-        </w:rPr>
-        <w:t>比分别为基本工资 [Q1]%、绩效工资 [Q2]%、奖金及福利 [Q3]%。在市场上，</w:t>
-      </w:r>
-      <w:proofErr w:type="gramStart"/>
-      <w:r>
-        <w:rPr>
-          <w:rFonts w:ascii="仿宋" w:eastAsia="仿宋" w:hAnsi="仿宋"/>
-          <w:color w:val="0000FF"/>
-          <w:sz w:val="21"/>
-          <w:szCs w:val="21"/>
-        </w:rPr>
-        <w:t>该岗位</w:t>
-      </w:r>
-      <w:proofErr w:type="gramEnd"/>
-      <w:r>
-        <w:rPr>
-          <w:rFonts w:ascii="仿宋" w:eastAsia="仿宋" w:hAnsi="仿宋"/>
-          <w:color w:val="0000FF"/>
-          <w:sz w:val="21"/>
-          <w:szCs w:val="21"/>
-        </w:rPr>
-        <w:t>的薪资竞争力 [较强 / 一般 / 较弱]，可能会对人才的吸引和保留产生 [积极 / 中性 / 消极] 影响。</w:t>
-      </w:r>
-    </w:p>
-    <w:p>
-      <w:pPr>
-        <w:pStyle w:val="Style13"/>
-        <w:numPr>
-          <w:ilvl w:val="0"/>
-          <w:numId w:val="4"/>
-        </w:numPr>
-        <w:rPr>
-          <w:color w:val="0000FF"/>
-        </w:rPr>
-      </w:pPr>
-      <w:r>
-        <w:rPr>
-          <w:rFonts w:ascii="仿宋" w:eastAsia="仿宋" w:hAnsi="仿宋"/>
-          <w:b/>
-          <w:bCs/>
-          <w:color w:val="0000FF"/>
-          <w:sz w:val="21"/>
-          <w:szCs w:val="21"/>
-        </w:rPr>
-        <w:t>关键岗位薪资调整建议</w:t>
-      </w:r>
-      <w:r>
-        <w:rPr>
-          <w:rFonts w:ascii="仿宋" w:eastAsia="仿宋" w:hAnsi="仿宋"/>
-          <w:color w:val="0000FF"/>
-          <w:sz w:val="21"/>
-          <w:szCs w:val="21"/>
-        </w:rPr>
-        <w:t>：针对各关键岗位的薪资水平和市场竞争力，建议 [如对薪资竞争力较弱的关键岗位，适当提高基本工资或绩效奖金比例，以提升岗位吸引力；对薪资处于市场领先水平但业绩贡献一般的岗位，优化绩效挂钩机制，确保薪资与业绩匹配等]。</w:t>
-      </w:r>
-    </w:p>
-    <w:p>
-      <w:pPr>
         <w:pStyle w:val="2"/>
         <w:rPr>
           <w:sz w:val="30"/>
@@ -1408,6 +1244,7 @@
           <w:sz w:val="30"/>
           <w:szCs w:val="30"/>
         </w:rPr>
+        <w:lastRenderedPageBreak/>
         <w:t>四、薪资结构分析</w:t>
       </w:r>
     </w:p>
@@ -2785,6 +2622,11 @@
       </w:docPartPr>
       <w:docPartBody>
         <w:p>
+          <w:pPr>
+            <w:rPr>
+              <w:rFonts w:hint="eastAsia"/>
+            </w:rPr>
+          </w:pPr>
           <w:r>
             <w:rPr>
               <w:rStyle w:val="a3"/>
@@ -2883,7 +2725,10 @@
   <w:rsids>
     <w:rsidRoot w:val="00DE3425"/>
     <w:rsid w:val="00143F75"/>
+    <w:rsid w:val="003C7F30"/>
+    <w:rsid w:val="00550994"/>
     <w:rsid w:val="00592274"/>
+    <w:rsid w:val="008A3874"/>
     <w:rsid w:val="00903146"/>
     <w:rsid w:val="00916BC8"/>
     <w:rsid w:val="00A66FCD"/>

--- a/extra/salary_report/assets/salary_report_template.docx
+++ b/extra/salary_report/assets/salary_report_template.docx
@@ -1267,254 +1267,45 @@
     <w:p>
       <w:pPr>
         <w:pStyle w:val="Style13"/>
-        <w:rPr>
-          <w:rFonts w:ascii="仿宋" w:eastAsia="仿宋" w:hAnsi="仿宋" w:hint="eastAsia"/>
-          <w:sz w:val="21"/>
-          <w:szCs w:val="21"/>
-        </w:rPr>
-      </w:pPr>
-      <w:r>
-        <w:rPr>
-          <w:rFonts w:ascii="仿宋" w:eastAsia="仿宋" w:hAnsi="仿宋"/>
-          <w:sz w:val="21"/>
-          <w:szCs w:val="21"/>
-        </w:rPr>
-        <w:t>公司员工薪资主要由基本工资、绩效工资</w:t>
-      </w:r>
-      <w:r>
-        <w:rPr>
-          <w:rFonts w:ascii="仿宋" w:eastAsia="仿宋" w:hAnsi="仿宋"/>
-          <w:color w:val="EE0000"/>
-          <w:sz w:val="21"/>
-          <w:szCs w:val="21"/>
-        </w:rPr>
-        <w:t>、奖金（如季度奖、年终奖）、福利（如五险</w:t>
-      </w:r>
-      <w:proofErr w:type="gramStart"/>
-      <w:r>
-        <w:rPr>
-          <w:rFonts w:ascii="仿宋" w:eastAsia="仿宋" w:hAnsi="仿宋"/>
-          <w:color w:val="EE0000"/>
-          <w:sz w:val="21"/>
-          <w:szCs w:val="21"/>
-        </w:rPr>
-        <w:t>一</w:t>
-      </w:r>
-      <w:proofErr w:type="gramEnd"/>
-      <w:r>
-        <w:rPr>
-          <w:rFonts w:ascii="仿宋" w:eastAsia="仿宋" w:hAnsi="仿宋"/>
-          <w:color w:val="EE0000"/>
-          <w:sz w:val="21"/>
-          <w:szCs w:val="21"/>
-        </w:rPr>
-        <w:t>金、补充医疗、交通补贴、住房补贴等）四部分构成</w:t>
-      </w:r>
-      <w:r>
-        <w:rPr>
-          <w:rFonts w:ascii="仿宋" w:eastAsia="仿宋" w:hAnsi="仿宋"/>
-          <w:sz w:val="21"/>
-          <w:szCs w:val="21"/>
-        </w:rPr>
-        <w:t xml:space="preserve">。在 </w:t>
-      </w:r>
+        <w:ind w:left="288"/>
+        <w:rPr>
+          <w:color w:val="0000FF"/>
+        </w:rPr>
+      </w:pPr>
       <w:sdt>
         <w:sdtPr>
           <w:rPr>
-            <w:rFonts w:ascii="仿宋" w:eastAsia="仿宋" w:hAnsi="仿宋" w:cs="Times New Roman"/>
+            <w:rFonts w:ascii="仿宋" w:eastAsia="仿宋" w:hAnsi="仿宋"/>
             <w:sz w:val="21"/>
             <w:szCs w:val="21"/>
           </w:rPr>
-          <w:alias w:val="report_time"/>
+          <w:alias w:val="salary_structure"/>
           <w:tag w:val="text"/>
-          <w:id w:val="830183626"/>
+          <w:id w:val="-983074752"/>
+          <w:placeholder>
+            <w:docPart w:val="DefaultPlaceholder_-1854013440"/>
+          </w:placeholder>
           <w:text/>
         </w:sdtPr>
         <w:sdtContent>
           <w:r>
             <w:rPr>
-              <w:rFonts w:ascii="仿宋" w:eastAsia="仿宋" w:hAnsi="仿宋" w:cs="Times New Roman"/>
+              <w:rFonts w:ascii="仿宋" w:eastAsia="仿宋" w:hAnsi="仿宋"/>
               <w:sz w:val="21"/>
               <w:szCs w:val="21"/>
             </w:rPr>
-            <w:t>n/a</w:t>
+            <w:t>。</w:t>
           </w:r>
         </w:sdtContent>
       </w:sdt>
       <w:r>
         <w:rPr>
-          <w:rFonts w:ascii="仿宋" w:eastAsia="仿宋" w:hAnsi="仿宋"/>
-          <w:sz w:val="21"/>
-          <w:szCs w:val="21"/>
-        </w:rPr>
-        <w:t>内，各部分占比情况如下：</w:t>
-      </w:r>
-    </w:p>
-    <w:p>
-      <w:pPr>
-        <w:pStyle w:val="Style13"/>
-        <w:numPr>
-          <w:ilvl w:val="0"/>
-          <w:numId w:val="3"/>
-        </w:numPr>
-        <w:rPr>
-          <w:rFonts w:ascii="仿宋" w:eastAsia="仿宋" w:hAnsi="仿宋" w:hint="eastAsia"/>
-          <w:sz w:val="21"/>
-          <w:szCs w:val="21"/>
-        </w:rPr>
-      </w:pPr>
-      <w:r>
-        <w:rPr>
-          <w:rFonts w:ascii="仿宋" w:eastAsia="仿宋" w:hAnsi="仿宋"/>
-          <w:sz w:val="21"/>
-          <w:szCs w:val="21"/>
-        </w:rPr>
-        <w:t>基本工资：占总薪资的</w:t>
-      </w:r>
-      <w:sdt>
-        <w:sdtPr>
-          <w:rPr>
-            <w:rFonts w:ascii="仿宋" w:eastAsia="仿宋" w:hAnsi="仿宋" w:cs="Times New Roman"/>
-            <w:sz w:val="21"/>
-            <w:szCs w:val="21"/>
-          </w:rPr>
-          <w:alias w:val="basic_rate"/>
-          <w:tag w:val="text"/>
-          <w:id w:val="-491564273"/>
-          <w:text/>
-        </w:sdtPr>
-        <w:sdtContent>
-          <w:r>
-            <w:rPr>
-              <w:rFonts w:ascii="仿宋" w:eastAsia="仿宋" w:hAnsi="仿宋" w:cs="Times New Roman"/>
-              <w:sz w:val="21"/>
-              <w:szCs w:val="21"/>
-            </w:rPr>
-            <w:t>n/a</w:t>
-          </w:r>
-        </w:sdtContent>
-      </w:sdt>
-      <w:r>
-        <w:rPr>
-          <w:rFonts w:ascii="仿宋" w:eastAsia="仿宋" w:hAnsi="仿宋"/>
-          <w:sz w:val="21"/>
-          <w:szCs w:val="21"/>
-        </w:rPr>
-        <w:t xml:space="preserve"> </w:t>
-      </w:r>
-      <w:r>
-        <w:rPr>
-          <w:rFonts w:ascii="仿宋" w:eastAsia="仿宋" w:hAnsi="仿宋"/>
-          <w:sz w:val="21"/>
-          <w:szCs w:val="21"/>
-        </w:rPr>
-        <w:t>%，是员工薪资的基础保障，主要根据员工岗位等级、学历、工作经验等因素确定，为员工提供稳定的收入来源。</w:t>
-      </w:r>
-    </w:p>
-    <w:p>
-      <w:pPr>
-        <w:pStyle w:val="Style13"/>
-        <w:numPr>
-          <w:ilvl w:val="0"/>
-          <w:numId w:val="3"/>
-        </w:numPr>
-        <w:rPr>
-          <w:rFonts w:ascii="仿宋" w:eastAsia="仿宋" w:hAnsi="仿宋" w:hint="eastAsia"/>
-          <w:sz w:val="21"/>
-          <w:szCs w:val="21"/>
-        </w:rPr>
-      </w:pPr>
-      <w:r>
-        <w:rPr>
-          <w:rFonts w:ascii="仿宋" w:eastAsia="仿宋" w:hAnsi="仿宋"/>
-          <w:sz w:val="21"/>
-          <w:szCs w:val="21"/>
-        </w:rPr>
-        <w:t>绩效工资：占总薪资的</w:t>
-      </w:r>
-      <w:sdt>
-        <w:sdtPr>
-          <w:rPr>
-            <w:rFonts w:ascii="仿宋" w:eastAsia="仿宋" w:hAnsi="仿宋" w:cs="Times New Roman"/>
-            <w:sz w:val="21"/>
-            <w:szCs w:val="21"/>
-          </w:rPr>
-          <w:alias w:val="performance_rate"/>
-          <w:tag w:val="text"/>
-          <w:id w:val="602079359"/>
-          <w:text/>
-        </w:sdtPr>
-        <w:sdtContent>
-          <w:r>
-            <w:rPr>
-              <w:rFonts w:ascii="仿宋" w:eastAsia="仿宋" w:hAnsi="仿宋" w:cs="Times New Roman"/>
-              <w:sz w:val="21"/>
-              <w:szCs w:val="21"/>
-            </w:rPr>
-            <w:t>n/a</w:t>
-          </w:r>
-        </w:sdtContent>
-      </w:sdt>
-      <w:r>
-        <w:rPr>
-          <w:rFonts w:ascii="仿宋" w:eastAsia="仿宋" w:hAnsi="仿宋"/>
-          <w:sz w:val="21"/>
-          <w:szCs w:val="21"/>
-        </w:rPr>
-        <w:t xml:space="preserve"> </w:t>
-      </w:r>
-      <w:r>
-        <w:rPr>
-          <w:rFonts w:ascii="仿宋" w:eastAsia="仿宋" w:hAnsi="仿宋"/>
-          <w:sz w:val="21"/>
-          <w:szCs w:val="21"/>
-        </w:rPr>
-        <w:t>%，与员工个人绩效、部门绩效紧密挂钩，根据绩效考核结果发放，旨在激励员工提高工作效率和工作质量，体现 “多劳多得” 的原则。</w:t>
-      </w:r>
-    </w:p>
-    <w:p>
-      <w:pPr>
-        <w:pStyle w:val="Style13"/>
-        <w:numPr>
-          <w:ilvl w:val="0"/>
-          <w:numId w:val="3"/>
-        </w:numPr>
-        <w:rPr>
           <w:rFonts w:ascii="仿宋" w:eastAsia="仿宋" w:hAnsi="仿宋" w:hint="eastAsia"/>
           <w:color w:val="0000FF"/>
           <w:sz w:val="21"/>
           <w:szCs w:val="21"/>
         </w:rPr>
-      </w:pPr>
-      <w:r>
-        <w:rPr>
-          <w:rFonts w:ascii="仿宋" w:eastAsia="仿宋" w:hAnsi="仿宋"/>
-          <w:color w:val="0000FF"/>
-          <w:sz w:val="21"/>
-          <w:szCs w:val="21"/>
-        </w:rPr>
-        <w:t>奖金：占总薪资的 [P3]%，包括季度奖、年终奖等，主要依据公司整体经营业绩、部门业绩以及员工个人贡献发放，是对员工超额完成工作任务或为公司做出突出贡献的奖励。</w:t>
-      </w:r>
-    </w:p>
-    <w:p>
-      <w:pPr>
-        <w:pStyle w:val="Style13"/>
-        <w:numPr>
-          <w:ilvl w:val="0"/>
-          <w:numId w:val="3"/>
-        </w:numPr>
-        <w:rPr>
-          <w:color w:val="0000FF"/>
-        </w:rPr>
-      </w:pPr>
-      <w:r>
-        <w:rPr>
-          <w:rFonts w:ascii="仿宋" w:eastAsia="仿宋" w:hAnsi="仿宋"/>
-          <w:color w:val="0000FF"/>
-          <w:sz w:val="21"/>
-          <w:szCs w:val="21"/>
-        </w:rPr>
-        <w:t>福利：占总薪资的 [P4]%，涵盖法定福利和公司额外福利，不仅保障了员工的基本权益，也体现了公司对员工的关怀，有助于提升员工的归属感和忠诚度。</w:t>
+        <w:t xml:space="preserve"> </w:t>
       </w:r>
     </w:p>
     <w:p>
@@ -2728,6 +2519,7 @@
     <w:rsid w:val="003C7F30"/>
     <w:rsid w:val="00550994"/>
     <w:rsid w:val="00592274"/>
+    <w:rsid w:val="007679BB"/>
     <w:rsid w:val="008A3874"/>
     <w:rsid w:val="00903146"/>
     <w:rsid w:val="00916BC8"/>
@@ -2737,6 +2529,7 @@
     <w:rsid w:val="00CE11B6"/>
     <w:rsid w:val="00DE3425"/>
     <w:rsid w:val="00E17F89"/>
+    <w:rsid w:val="00EC45BB"/>
     <w:rsid w:val="00F07AC1"/>
     <w:rsid w:val="00FF37B6"/>
   </w:rsids>

--- a/extra/salary_report/assets/salary_report_template.docx
+++ b/extra/salary_report/assets/salary_report_template.docx
@@ -525,7 +525,6 @@
         <w:alias w:val="department_details_chart"/>
         <w:tag w:val="img"/>
         <w:id w:val="-1787882007"/>
-        <w:showingPlcHdr/>
         <w:picture/>
       </w:sdtPr>
       <w:sdtContent>
@@ -548,9 +547,9 @@
               <w:szCs w:val="21"/>
             </w:rPr>
             <w:drawing>
-              <wp:inline distT="0" distB="0" distL="0" distR="0" wp14:anchorId="65414A6D" wp14:editId="70D412C5">
-                <wp:extent cx="5071110" cy="2626242"/>
-                <wp:effectExtent l="0" t="0" r="0" b="3175"/>
+              <wp:inline distT="0" distB="0" distL="0" distR="0" wp14:anchorId="65414A6D" wp14:editId="4BE4E27B">
+                <wp:extent cx="4832472" cy="2635894"/>
+                <wp:effectExtent l="0" t="0" r="6350" b="0"/>
                 <wp:docPr id="1124877524" name="图片 1"/>
                 <wp:cNvGraphicFramePr>
                   <a:graphicFrameLocks xmlns:a="http://schemas.openxmlformats.org/drawingml/2006/main" noChangeAspect="1"/>
@@ -559,20 +558,13 @@
                   <a:graphicData uri="http://schemas.openxmlformats.org/drawingml/2006/picture">
                     <pic:pic xmlns:pic="http://schemas.openxmlformats.org/drawingml/2006/picture">
                       <pic:nvPicPr>
-                        <pic:cNvPr id="0" name="Picture 1"/>
+                        <pic:cNvPr id="1124877524" name="图片 1"/>
                         <pic:cNvPicPr>
                           <a:picLocks noChangeAspect="1" noChangeArrowheads="1"/>
                         </pic:cNvPicPr>
                       </pic:nvPicPr>
                       <pic:blipFill>
-                        <a:blip r:embed="rId6">
-                          <a:extLst>
-                            <a:ext uri="{28A0092B-C50C-407E-A947-70E740481C1C}">
-                              <a14:useLocalDpi xmlns:a14="http://schemas.microsoft.com/office/drawing/2010/main" val="0"/>
-                            </a:ext>
-                          </a:extLst>
-                        </a:blip>
-                        <a:srcRect/>
+                        <a:blip r:embed="rId6"/>
                         <a:stretch>
                           <a:fillRect/>
                         </a:stretch>
@@ -580,7 +572,7 @@
                       <pic:spPr bwMode="auto">
                         <a:xfrm>
                           <a:off x="0" y="0"/>
-                          <a:ext cx="5089747" cy="2635894"/>
+                          <a:ext cx="4832472" cy="2635894"/>
                         </a:xfrm>
                         <a:prstGeom prst="rect">
                           <a:avLst/>
@@ -1269,7 +1261,10 @@
         <w:pStyle w:val="Style13"/>
         <w:ind w:left="288"/>
         <w:rPr>
+          <w:rFonts w:ascii="仿宋" w:eastAsia="仿宋" w:hAnsi="仿宋"/>
           <w:color w:val="0000FF"/>
+          <w:sz w:val="21"/>
+          <w:szCs w:val="21"/>
         </w:rPr>
       </w:pPr>
       <w:sdt>
@@ -1308,6 +1303,76 @@
         <w:t xml:space="preserve"> </w:t>
       </w:r>
     </w:p>
+    <w:sdt>
+      <w:sdtPr>
+        <w:rPr>
+          <w:color w:val="0000FF"/>
+        </w:rPr>
+        <w:alias w:val="salary_structure_chart"/>
+        <w:tag w:val="img"/>
+        <w:id w:val="181101124"/>
+        <w:picture/>
+      </w:sdtPr>
+      <w:sdtContent>
+        <w:p>
+          <w:pPr>
+            <w:pStyle w:val="Style13"/>
+            <w:ind w:left="288"/>
+            <w:jc w:val="center"/>
+            <w:rPr>
+              <w:color w:val="0000FF"/>
+            </w:rPr>
+          </w:pPr>
+          <w:r>
+            <w:rPr>
+              <w:noProof/>
+              <w:color w:val="0000FF"/>
+            </w:rPr>
+            <w:drawing>
+              <wp:inline distT="0" distB="0" distL="0" distR="0" wp14:anchorId="6E43AB3A" wp14:editId="17AD8CA4">
+                <wp:extent cx="4697412" cy="2562225"/>
+                <wp:effectExtent l="0" t="0" r="8255" b="0"/>
+                <wp:docPr id="1366375215" name="图片 1"/>
+                <wp:cNvGraphicFramePr>
+                  <a:graphicFrameLocks xmlns:a="http://schemas.openxmlformats.org/drawingml/2006/main" noChangeAspect="1"/>
+                </wp:cNvGraphicFramePr>
+                <a:graphic xmlns:a="http://schemas.openxmlformats.org/drawingml/2006/main">
+                  <a:graphicData uri="http://schemas.openxmlformats.org/drawingml/2006/picture">
+                    <pic:pic xmlns:pic="http://schemas.openxmlformats.org/drawingml/2006/picture">
+                      <pic:nvPicPr>
+                        <pic:cNvPr id="1366375215" name="图片 1"/>
+                        <pic:cNvPicPr>
+                          <a:picLocks noChangeAspect="1" noChangeArrowheads="1"/>
+                        </pic:cNvPicPr>
+                      </pic:nvPicPr>
+                      <pic:blipFill>
+                        <a:blip r:embed="rId8"/>
+                        <a:stretch>
+                          <a:fillRect/>
+                        </a:stretch>
+                      </pic:blipFill>
+                      <pic:spPr bwMode="auto">
+                        <a:xfrm>
+                          <a:off x="0" y="0"/>
+                          <a:ext cx="4697412" cy="2562225"/>
+                        </a:xfrm>
+                        <a:prstGeom prst="rect">
+                          <a:avLst/>
+                        </a:prstGeom>
+                        <a:noFill/>
+                        <a:ln>
+                          <a:noFill/>
+                        </a:ln>
+                      </pic:spPr>
+                    </pic:pic>
+                  </a:graphicData>
+                </a:graphic>
+              </wp:inline>
+            </w:drawing>
+          </w:r>
+        </w:p>
+      </w:sdtContent>
+    </w:sdt>
     <w:p>
       <w:pPr>
         <w:pStyle w:val="3"/>
@@ -2517,9 +2582,9 @@
     <w:rsidRoot w:val="00DE3425"/>
     <w:rsid w:val="00143F75"/>
     <w:rsid w:val="003C7F30"/>
+    <w:rsid w:val="004F562D"/>
     <w:rsid w:val="00550994"/>
     <w:rsid w:val="00592274"/>
-    <w:rsid w:val="007679BB"/>
     <w:rsid w:val="008A3874"/>
     <w:rsid w:val="00903146"/>
     <w:rsid w:val="00916BC8"/>
